--- a/docx/71 ready, комментарии.docx
+++ b/docx/71 ready, комментарии.docx
@@ -1464,7 +1464,23 @@
           <w:szCs w:val="24"/>
           <w:rtl w:val="0"/>
         </w:rPr>
-        <w:t xml:space="preserve">бы вход в Тайную Комнату в туалете?...</w:t>
+        <w:t xml:space="preserve">бы вход в Тайную Комнату в туалете?..</w:t>
+      </w:r>
+      <w:del w:author="Alaric Lightin" w:id="0" w:date="2019-03-29T13:43:42Z">
+        <w:r>
+          <w:rPr>
+            <w:rFonts w:ascii="Times New Roman" w:cs="Times New Roman" w:eastAsia="Times New Roman" w:hAnsi="Times New Roman"/>
+            <w:sz w:val="24"/>
+            <w:szCs w:val="24"/>
+            <w:rtl w:val="0"/>
+          </w:rPr>
+          <w:delText xml:space="preserve">.</w:delText>
+        </w:r>
+      </w:del>
+      <w:r>
+        <w:rPr>
+          <w:rtl w:val="0"/>
+        </w:rPr>
       </w:r>
     </w:p>
     <w:p>
@@ -3642,7 +3658,69 @@
           <w:szCs w:val="24"/>
           <w:rtl w:val="0"/>
         </w:rPr>
-        <w:t xml:space="preserve">— Простите, — сказала Гермиона, и внимание остальных девочек снова обратилось к ней, — Эм-м... — ей никак не удавалось полностью собраться с мыслями, — Я хочу сказать... Ханна... пытаться стать героиней ради того, чтоб произвести впечатление на мальчика, — это как-то не очень феминистично.</w:t>
+        <w:t xml:space="preserve">— Простите, — сказала Гермиона, и внимание остальных девочек снова обратилось к ней</w:t>
+      </w:r>
+      <w:ins w:author="Alaric Lightin" w:id="1" w:date="2019-03-29T13:42:45Z">
+        <w:r>
+          <w:rPr>
+            <w:rFonts w:ascii="Times New Roman" w:cs="Times New Roman" w:eastAsia="Times New Roman" w:hAnsi="Times New Roman"/>
+            <w:sz w:val="24"/>
+            <w:szCs w:val="24"/>
+            <w:rtl w:val="0"/>
+          </w:rPr>
+          <w:t xml:space="preserve">.</w:t>
+        </w:r>
+      </w:ins>
+      <w:del w:author="Alaric Lightin" w:id="1" w:date="2019-03-29T13:42:45Z">
+        <w:r>
+          <w:rPr>
+            <w:rFonts w:ascii="Times New Roman" w:cs="Times New Roman" w:eastAsia="Times New Roman" w:hAnsi="Times New Roman"/>
+            <w:sz w:val="24"/>
+            <w:szCs w:val="24"/>
+            <w:rtl w:val="0"/>
+          </w:rPr>
+          <w:delText xml:space="preserve">,</w:delText>
+        </w:r>
+      </w:del>
+      <w:r>
+        <w:rPr>
+          <w:rFonts w:ascii="Times New Roman" w:cs="Times New Roman" w:eastAsia="Times New Roman" w:hAnsi="Times New Roman"/>
+          <w:sz w:val="24"/>
+          <w:szCs w:val="24"/>
+          <w:rtl w:val="0"/>
+        </w:rPr>
+        <w:t xml:space="preserve"> — Эм-м... — ей никак не удавалось полностью собраться с мыслями, — </w:t>
+      </w:r>
+      <w:del w:author="Alaric Lightin" w:id="2" w:date="2019-03-29T13:43:23Z">
+        <w:r>
+          <w:rPr>
+            <w:rFonts w:ascii="Times New Roman" w:cs="Times New Roman" w:eastAsia="Times New Roman" w:hAnsi="Times New Roman"/>
+            <w:sz w:val="24"/>
+            <w:szCs w:val="24"/>
+            <w:rtl w:val="0"/>
+          </w:rPr>
+          <w:delText xml:space="preserve">Я</w:delText>
+        </w:r>
+      </w:del>
+      <w:ins w:author="Alaric Lightin" w:id="2" w:date="2019-03-29T13:43:23Z">
+        <w:r>
+          <w:rPr>
+            <w:rFonts w:ascii="Times New Roman" w:cs="Times New Roman" w:eastAsia="Times New Roman" w:hAnsi="Times New Roman"/>
+            <w:sz w:val="24"/>
+            <w:szCs w:val="24"/>
+            <w:rtl w:val="0"/>
+          </w:rPr>
+          <w:t xml:space="preserve">я</w:t>
+        </w:r>
+      </w:ins>
+      <w:r>
+        <w:rPr>
+          <w:rFonts w:ascii="Times New Roman" w:cs="Times New Roman" w:eastAsia="Times New Roman" w:hAnsi="Times New Roman"/>
+          <w:sz w:val="24"/>
+          <w:szCs w:val="24"/>
+          <w:rtl w:val="0"/>
+        </w:rPr>
+        <w:t xml:space="preserve"> хочу сказать... Ханна... пытаться стать героиней ради того, чтоб произвести впечатление на мальчика, — это как-то не очень феминистично.</w:t>
       </w:r>
     </w:p>
     <w:p>
@@ -4993,7 +5071,7 @@
         </w:rPr>
         <w:t xml:space="preserve">— Она говорила об этом при всех участни</w:t>
       </w:r>
-      <w:ins w:author="Gleb Mazursky" w:id="0" w:date="2018-11-18T20:47:25Z">
+      <w:ins w:author="Gleb Mazursky" w:id="3" w:date="2018-11-18T20:47:25Z">
         <w:r>
           <w:rPr>
             <w:rFonts w:ascii="Times New Roman" w:cs="Times New Roman" w:eastAsia="Times New Roman" w:hAnsi="Times New Roman"/>
@@ -5004,7 +5082,7 @@
           <w:t xml:space="preserve">цах</w:t>
         </w:r>
       </w:ins>
-      <w:del w:author="Gleb Mazursky" w:id="0" w:date="2018-11-18T20:47:25Z">
+      <w:del w:author="Gleb Mazursky" w:id="3" w:date="2018-11-18T20:47:25Z">
         <w:r>
           <w:rPr>
             <w:rFonts w:ascii="Times New Roman" w:cs="Times New Roman" w:eastAsia="Times New Roman" w:hAnsi="Times New Roman"/>
